--- a/page/eb09/s01/2-page-docx/eb09-s01-0011.docx
+++ b/page/eb09/s01/2-page-docx/eb09-s01-0011.docx
@@ -4,7 +4,7 @@
   <w:body>
     <w:p>
       <w:pPr>
-        <w:pStyle w:val="Style2"/>
+        <w:pStyle w:val="Style3"/>
         <w:keepNext w:val="0"/>
         <w:keepLines w:val="0"/>
         <w:widowControl w:val="0"/>
@@ -19,6 +19,8 @@
       </w:pPr>
       <w:r>
         <w:rPr>
+          <w:rFonts w:ascii="Times New Roman" w:eastAsia="Times New Roman" w:hAnsi="Times New Roman" w:cs="Times New Roman"/>
+          <w:color w:val="000000"/>
           <w:spacing w:val="0"/>
           <w:w w:val="100"/>
           <w:position w:val="0"/>
@@ -31,6 +33,8 @@
       </w:r>
       <w:r>
         <w:rPr>
+          <w:rFonts w:ascii="Times New Roman" w:eastAsia="Times New Roman" w:hAnsi="Times New Roman" w:cs="Times New Roman"/>
+          <w:color w:val="000000"/>
           <w:spacing w:val="0"/>
           <w:w w:val="100"/>
           <w:position w:val="0"/>
@@ -43,7 +47,9 @@
       </w:r>
       <w:r>
         <w:rPr>
+          <w:rFonts w:ascii="Times New Roman" w:eastAsia="Times New Roman" w:hAnsi="Times New Roman" w:cs="Times New Roman"/>
           <w:smallCaps/>
+          <w:color w:val="000000"/>
           <w:spacing w:val="0"/>
           <w:w w:val="100"/>
           <w:position w:val="0"/>
@@ -57,7 +63,7 @@
     </w:p>
     <w:p>
       <w:pPr>
-        <w:pStyle w:val="Style6"/>
+        <w:pStyle w:val="Style7"/>
         <w:keepNext w:val="0"/>
         <w:keepLines w:val="0"/>
         <w:widowControl w:val="0"/>
@@ -69,6 +75,8 @@
       </w:pPr>
       <w:r>
         <w:rPr>
+          <w:rFonts w:ascii="Times New Roman" w:eastAsia="Times New Roman" w:hAnsi="Times New Roman" w:cs="Times New Roman"/>
+          <w:color w:val="000000"/>
           <w:spacing w:val="0"/>
           <w:w w:val="100"/>
           <w:position w:val="0"/>
@@ -79,7 +87,9 @@
       </w:r>
       <w:r>
         <w:rPr>
+          <w:rFonts w:ascii="Times New Roman" w:eastAsia="Times New Roman" w:hAnsi="Times New Roman" w:cs="Times New Roman"/>
           <w:smallCaps/>
+          <w:color w:val="000000"/>
           <w:spacing w:val="0"/>
           <w:w w:val="100"/>
           <w:position w:val="0"/>
@@ -90,6 +100,8 @@
       </w:r>
       <w:r>
         <w:rPr>
+          <w:rFonts w:ascii="Times New Roman" w:eastAsia="Times New Roman" w:hAnsi="Times New Roman" w:cs="Times New Roman"/>
+          <w:color w:val="000000"/>
           <w:spacing w:val="0"/>
           <w:w w:val="100"/>
           <w:position w:val="0"/>
@@ -100,8 +112,10 @@
       </w:r>
       <w:r>
         <w:rPr>
-          <w:i/>
-          <w:iCs/>
+          <w:rFonts w:ascii="Times New Roman" w:eastAsia="Times New Roman" w:hAnsi="Times New Roman" w:cs="Times New Roman"/>
+          <w:i/>
+          <w:iCs/>
+          <w:color w:val="000000"/>
           <w:spacing w:val="0"/>
           <w:w w:val="100"/>
           <w:position w:val="0"/>
@@ -112,6 +126,8 @@
       </w:r>
       <w:r>
         <w:rPr>
+          <w:rFonts w:ascii="Times New Roman" w:eastAsia="Times New Roman" w:hAnsi="Times New Roman" w:cs="Times New Roman"/>
+          <w:color w:val="000000"/>
           <w:spacing w:val="0"/>
           <w:w w:val="100"/>
           <w:position w:val="0"/>
@@ -122,8 +138,10 @@
       </w:r>
       <w:r>
         <w:rPr>
-          <w:i/>
-          <w:iCs/>
+          <w:rFonts w:ascii="Times New Roman" w:eastAsia="Times New Roman" w:hAnsi="Times New Roman" w:cs="Times New Roman"/>
+          <w:i/>
+          <w:iCs/>
+          <w:color w:val="000000"/>
           <w:spacing w:val="0"/>
           <w:w w:val="100"/>
           <w:position w:val="0"/>
@@ -134,6 +152,8 @@
       </w:r>
       <w:r>
         <w:rPr>
+          <w:rFonts w:ascii="Times New Roman" w:eastAsia="Times New Roman" w:hAnsi="Times New Roman" w:cs="Times New Roman"/>
+          <w:color w:val="000000"/>
           <w:spacing w:val="0"/>
           <w:w w:val="100"/>
           <w:position w:val="0"/>
@@ -144,8 +164,10 @@
       </w:r>
       <w:r>
         <w:rPr>
-          <w:i/>
-          <w:iCs/>
+          <w:rFonts w:ascii="Times New Roman" w:eastAsia="Times New Roman" w:hAnsi="Times New Roman" w:cs="Times New Roman"/>
+          <w:i/>
+          <w:iCs/>
+          <w:color w:val="000000"/>
           <w:spacing w:val="0"/>
           <w:w w:val="100"/>
           <w:position w:val="0"/>
@@ -156,6 +178,8 @@
       </w:r>
       <w:r>
         <w:rPr>
+          <w:rFonts w:ascii="Times New Roman" w:eastAsia="Times New Roman" w:hAnsi="Times New Roman" w:cs="Times New Roman"/>
+          <w:color w:val="000000"/>
           <w:spacing w:val="0"/>
           <w:w w:val="100"/>
           <w:position w:val="0"/>
@@ -168,8 +192,10 @@
       </w:r>
       <w:r>
         <w:rPr>
-          <w:i/>
-          <w:iCs/>
+          <w:rFonts w:ascii="Times New Roman" w:eastAsia="Times New Roman" w:hAnsi="Times New Roman" w:cs="Times New Roman"/>
+          <w:i/>
+          <w:iCs/>
+          <w:color w:val="000000"/>
           <w:spacing w:val="0"/>
           <w:w w:val="100"/>
           <w:position w:val="0"/>
@@ -180,6 +206,8 @@
       </w:r>
       <w:r>
         <w:rPr>
+          <w:rFonts w:ascii="Times New Roman" w:eastAsia="Times New Roman" w:hAnsi="Times New Roman" w:cs="Times New Roman"/>
+          <w:color w:val="000000"/>
           <w:spacing w:val="0"/>
           <w:w w:val="100"/>
           <w:position w:val="0"/>
@@ -192,6 +220,8 @@
       </w:r>
       <w:r>
         <w:rPr>
+          <w:rFonts w:ascii="Times New Roman" w:eastAsia="Times New Roman" w:hAnsi="Times New Roman" w:cs="Times New Roman"/>
+          <w:color w:val="000000"/>
           <w:spacing w:val="0"/>
           <w:w w:val="100"/>
           <w:position w:val="0"/>
@@ -202,6 +232,8 @@
       </w:r>
       <w:r>
         <w:rPr>
+          <w:rFonts w:ascii="Times New Roman" w:eastAsia="Times New Roman" w:hAnsi="Times New Roman" w:cs="Times New Roman"/>
+          <w:color w:val="000000"/>
           <w:spacing w:val="0"/>
           <w:w w:val="100"/>
           <w:position w:val="0"/>
@@ -212,6 +244,8 @@
       </w:r>
       <w:r>
         <w:rPr>
+          <w:rFonts w:ascii="Times New Roman" w:eastAsia="Times New Roman" w:hAnsi="Times New Roman" w:cs="Times New Roman"/>
+          <w:color w:val="000000"/>
           <w:spacing w:val="0"/>
           <w:w w:val="100"/>
           <w:position w:val="0"/>
@@ -222,6 +256,8 @@
       </w:r>
       <w:r>
         <w:rPr>
+          <w:rFonts w:ascii="Times New Roman" w:eastAsia="Times New Roman" w:hAnsi="Times New Roman" w:cs="Times New Roman"/>
+          <w:color w:val="000000"/>
           <w:spacing w:val="0"/>
           <w:w w:val="100"/>
           <w:position w:val="0"/>
@@ -235,7 +271,7 @@
     </w:p>
     <w:p>
       <w:pPr>
-        <w:pStyle w:val="Style2"/>
+        <w:pStyle w:val="Style3"/>
         <w:keepNext w:val="0"/>
         <w:keepLines w:val="0"/>
         <w:widowControl w:val="0"/>
@@ -246,6 +282,8 @@
       </w:pPr>
       <w:r>
         <w:rPr>
+          <w:rFonts w:ascii="Times New Roman" w:eastAsia="Times New Roman" w:hAnsi="Times New Roman" w:cs="Times New Roman"/>
+          <w:color w:val="000000"/>
           <w:spacing w:val="0"/>
           <w:w w:val="100"/>
           <w:position w:val="0"/>
@@ -256,8 +294,10 @@
       </w:r>
       <w:r>
         <w:rPr>
-          <w:i/>
-          <w:iCs/>
+          <w:rFonts w:ascii="Times New Roman" w:eastAsia="Times New Roman" w:hAnsi="Times New Roman" w:cs="Times New Roman"/>
+          <w:i/>
+          <w:iCs/>
+          <w:color w:val="000000"/>
           <w:spacing w:val="0"/>
           <w:w w:val="100"/>
           <w:position w:val="0"/>
@@ -268,6 +308,8 @@
       </w:r>
       <w:r>
         <w:rPr>
+          <w:rFonts w:ascii="Times New Roman" w:eastAsia="Times New Roman" w:hAnsi="Times New Roman" w:cs="Times New Roman"/>
+          <w:color w:val="000000"/>
           <w:spacing w:val="0"/>
           <w:w w:val="100"/>
           <w:position w:val="0"/>
@@ -278,8 +320,10 @@
       </w:r>
       <w:r>
         <w:rPr>
-          <w:i/>
-          <w:iCs/>
+          <w:rFonts w:ascii="Times New Roman" w:eastAsia="Times New Roman" w:hAnsi="Times New Roman" w:cs="Times New Roman"/>
+          <w:i/>
+          <w:iCs/>
+          <w:color w:val="000000"/>
           <w:spacing w:val="0"/>
           <w:w w:val="100"/>
           <w:position w:val="0"/>
@@ -290,6 +334,8 @@
       </w:r>
       <w:r>
         <w:rPr>
+          <w:rFonts w:ascii="Times New Roman" w:eastAsia="Times New Roman" w:hAnsi="Times New Roman" w:cs="Times New Roman"/>
+          <w:color w:val="000000"/>
           <w:spacing w:val="0"/>
           <w:w w:val="100"/>
           <w:position w:val="0"/>
@@ -309,7 +355,7 @@
     </w:p>
     <w:p>
       <w:pPr>
-        <w:pStyle w:val="Style6"/>
+        <w:pStyle w:val="Style7"/>
         <w:keepNext w:val="0"/>
         <w:keepLines w:val="0"/>
         <w:widowControl w:val="0"/>
@@ -321,6 +367,8 @@
       </w:pPr>
       <w:r>
         <w:rPr>
+          <w:rFonts w:ascii="Times New Roman" w:eastAsia="Times New Roman" w:hAnsi="Times New Roman" w:cs="Times New Roman"/>
+          <w:color w:val="000000"/>
           <w:spacing w:val="0"/>
           <w:w w:val="100"/>
           <w:position w:val="0"/>
@@ -331,7 +379,9 @@
       </w:r>
       <w:r>
         <w:rPr>
+          <w:rFonts w:ascii="Times New Roman" w:eastAsia="Times New Roman" w:hAnsi="Times New Roman" w:cs="Times New Roman"/>
           <w:smallCaps/>
+          <w:color w:val="000000"/>
           <w:spacing w:val="0"/>
           <w:w w:val="100"/>
           <w:position w:val="0"/>
@@ -342,8 +392,10 @@
       </w:r>
       <w:r>
         <w:rPr>
-          <w:i/>
-          <w:iCs/>
+          <w:rFonts w:ascii="Times New Roman" w:eastAsia="Times New Roman" w:hAnsi="Times New Roman" w:cs="Times New Roman"/>
+          <w:i/>
+          <w:iCs/>
+          <w:color w:val="000000"/>
           <w:spacing w:val="0"/>
           <w:w w:val="100"/>
           <w:position w:val="0"/>
@@ -354,6 +406,8 @@
       </w:r>
       <w:r>
         <w:rPr>
+          <w:rFonts w:ascii="Times New Roman" w:eastAsia="Times New Roman" w:hAnsi="Times New Roman" w:cs="Times New Roman"/>
+          <w:color w:val="000000"/>
           <w:spacing w:val="0"/>
           <w:w w:val="100"/>
           <w:position w:val="0"/>
@@ -372,8 +426,10 @@
       </w:r>
       <w:r>
         <w:rPr>
-          <w:i/>
-          <w:iCs/>
+          <w:rFonts w:ascii="Times New Roman" w:eastAsia="Times New Roman" w:hAnsi="Times New Roman" w:cs="Times New Roman"/>
+          <w:i/>
+          <w:iCs/>
+          <w:color w:val="000000"/>
           <w:spacing w:val="0"/>
           <w:w w:val="100"/>
           <w:position w:val="0"/>
@@ -384,6 +440,8 @@
       </w:r>
       <w:r>
         <w:rPr>
+          <w:rFonts w:ascii="Times New Roman" w:eastAsia="Times New Roman" w:hAnsi="Times New Roman" w:cs="Times New Roman"/>
+          <w:color w:val="000000"/>
           <w:spacing w:val="0"/>
           <w:w w:val="100"/>
           <w:position w:val="0"/>
@@ -395,7 +453,7 @@
     </w:p>
     <w:p>
       <w:pPr>
-        <w:pStyle w:val="Style6"/>
+        <w:pStyle w:val="Style7"/>
         <w:keepNext w:val="0"/>
         <w:keepLines w:val="0"/>
         <w:widowControl w:val="0"/>
@@ -407,6 +465,8 @@
       </w:pPr>
       <w:r>
         <w:rPr>
+          <w:rFonts w:ascii="Times New Roman" w:eastAsia="Times New Roman" w:hAnsi="Times New Roman" w:cs="Times New Roman"/>
+          <w:color w:val="000000"/>
           <w:spacing w:val="0"/>
           <w:w w:val="100"/>
           <w:position w:val="0"/>
@@ -417,6 +477,8 @@
       </w:r>
       <w:r>
         <w:rPr>
+          <w:rFonts w:ascii="Times New Roman" w:eastAsia="Times New Roman" w:hAnsi="Times New Roman" w:cs="Times New Roman"/>
+          <w:color w:val="000000"/>
           <w:spacing w:val="0"/>
           <w:w w:val="100"/>
           <w:position w:val="0"/>
@@ -427,6 +489,8 @@
       </w:r>
       <w:r>
         <w:rPr>
+          <w:rFonts w:ascii="Times New Roman" w:eastAsia="Times New Roman" w:hAnsi="Times New Roman" w:cs="Times New Roman"/>
+          <w:color w:val="000000"/>
           <w:spacing w:val="0"/>
           <w:w w:val="100"/>
           <w:position w:val="0"/>
@@ -437,6 +501,8 @@
       </w:r>
       <w:r>
         <w:rPr>
+          <w:rFonts w:ascii="Times New Roman" w:eastAsia="Times New Roman" w:hAnsi="Times New Roman" w:cs="Times New Roman"/>
+          <w:color w:val="000000"/>
           <w:spacing w:val="0"/>
           <w:w w:val="100"/>
           <w:position w:val="0"/>
@@ -447,6 +513,8 @@
       </w:r>
       <w:r>
         <w:rPr>
+          <w:rFonts w:ascii="Times New Roman" w:eastAsia="Times New Roman" w:hAnsi="Times New Roman" w:cs="Times New Roman"/>
+          <w:color w:val="000000"/>
           <w:spacing w:val="0"/>
           <w:w w:val="100"/>
           <w:position w:val="0"/>
@@ -458,7 +526,7 @@
     </w:p>
     <w:p>
       <w:pPr>
-        <w:pStyle w:val="Style6"/>
+        <w:pStyle w:val="Style7"/>
         <w:keepNext w:val="0"/>
         <w:keepLines w:val="0"/>
         <w:widowControl w:val="0"/>
@@ -470,6 +538,8 @@
       </w:pPr>
       <w:r>
         <w:rPr>
+          <w:rFonts w:ascii="Times New Roman" w:eastAsia="Times New Roman" w:hAnsi="Times New Roman" w:cs="Times New Roman"/>
+          <w:color w:val="000000"/>
           <w:spacing w:val="0"/>
           <w:w w:val="100"/>
           <w:position w:val="0"/>
@@ -480,7 +550,9 @@
       </w:r>
       <w:r>
         <w:rPr>
+          <w:rFonts w:ascii="Times New Roman" w:eastAsia="Times New Roman" w:hAnsi="Times New Roman" w:cs="Times New Roman"/>
           <w:smallCaps/>
+          <w:color w:val="000000"/>
           <w:spacing w:val="0"/>
           <w:w w:val="100"/>
           <w:position w:val="0"/>
@@ -491,6 +563,8 @@
       </w:r>
       <w:r>
         <w:rPr>
+          <w:rFonts w:ascii="Times New Roman" w:eastAsia="Times New Roman" w:hAnsi="Times New Roman" w:cs="Times New Roman"/>
+          <w:color w:val="000000"/>
           <w:spacing w:val="0"/>
           <w:w w:val="100"/>
           <w:position w:val="0"/>
@@ -501,8 +575,10 @@
       </w:r>
       <w:r>
         <w:rPr>
-          <w:i/>
-          <w:iCs/>
+          <w:rFonts w:ascii="Times New Roman" w:eastAsia="Times New Roman" w:hAnsi="Times New Roman" w:cs="Times New Roman"/>
+          <w:i/>
+          <w:iCs/>
+          <w:color w:val="000000"/>
           <w:spacing w:val="0"/>
           <w:w w:val="100"/>
           <w:position w:val="0"/>
@@ -513,6 +589,8 @@
       </w:r>
       <w:r>
         <w:rPr>
+          <w:rFonts w:ascii="Times New Roman" w:eastAsia="Times New Roman" w:hAnsi="Times New Roman" w:cs="Times New Roman"/>
+          <w:color w:val="000000"/>
           <w:spacing w:val="0"/>
           <w:w w:val="100"/>
           <w:position w:val="0"/>
@@ -523,8 +601,10 @@
       </w:r>
       <w:r>
         <w:rPr>
-          <w:i/>
-          <w:iCs/>
+          <w:rFonts w:ascii="Times New Roman" w:eastAsia="Times New Roman" w:hAnsi="Times New Roman" w:cs="Times New Roman"/>
+          <w:i/>
+          <w:iCs/>
+          <w:color w:val="000000"/>
           <w:spacing w:val="0"/>
           <w:w w:val="100"/>
           <w:position w:val="0"/>
@@ -535,6 +615,8 @@
       </w:r>
       <w:r>
         <w:rPr>
+          <w:rFonts w:ascii="Times New Roman" w:eastAsia="Times New Roman" w:hAnsi="Times New Roman" w:cs="Times New Roman"/>
+          <w:color w:val="000000"/>
           <w:spacing w:val="0"/>
           <w:w w:val="100"/>
           <w:position w:val="0"/>
@@ -547,8 +629,10 @@
       </w:r>
       <w:r>
         <w:rPr>
-          <w:i/>
-          <w:iCs/>
+          <w:rFonts w:ascii="Times New Roman" w:eastAsia="Times New Roman" w:hAnsi="Times New Roman" w:cs="Times New Roman"/>
+          <w:i/>
+          <w:iCs/>
+          <w:color w:val="000000"/>
           <w:spacing w:val="0"/>
           <w:w w:val="100"/>
           <w:position w:val="0"/>
@@ -559,6 +643,8 @@
       </w:r>
       <w:r>
         <w:rPr>
+          <w:rFonts w:ascii="Times New Roman" w:eastAsia="Times New Roman" w:hAnsi="Times New Roman" w:cs="Times New Roman"/>
+          <w:color w:val="000000"/>
           <w:spacing w:val="0"/>
           <w:w w:val="100"/>
           <w:position w:val="0"/>
@@ -571,8 +657,10 @@
       </w:r>
       <w:r>
         <w:rPr>
-          <w:i/>
-          <w:iCs/>
+          <w:rFonts w:ascii="Times New Roman" w:eastAsia="Times New Roman" w:hAnsi="Times New Roman" w:cs="Times New Roman"/>
+          <w:i/>
+          <w:iCs/>
+          <w:color w:val="000000"/>
           <w:spacing w:val="0"/>
           <w:w w:val="100"/>
           <w:position w:val="0"/>
@@ -583,8 +671,10 @@
       </w:r>
       <w:r>
         <w:rPr>
-          <w:i/>
-          <w:iCs/>
+          <w:rFonts w:ascii="Times New Roman" w:eastAsia="Times New Roman" w:hAnsi="Times New Roman" w:cs="Times New Roman"/>
+          <w:i/>
+          <w:iCs/>
+          <w:color w:val="000000"/>
           <w:spacing w:val="0"/>
           <w:w w:val="100"/>
           <w:position w:val="0"/>
@@ -595,6 +685,8 @@
       </w:r>
       <w:r>
         <w:rPr>
+          <w:rFonts w:ascii="Times New Roman" w:eastAsia="Times New Roman" w:hAnsi="Times New Roman" w:cs="Times New Roman"/>
+          <w:color w:val="000000"/>
           <w:spacing w:val="0"/>
           <w:w w:val="100"/>
           <w:position w:val="0"/>
@@ -605,8 +697,10 @@
       </w:r>
       <w:r>
         <w:rPr>
-          <w:i/>
-          <w:iCs/>
+          <w:rFonts w:ascii="Times New Roman" w:eastAsia="Times New Roman" w:hAnsi="Times New Roman" w:cs="Times New Roman"/>
+          <w:i/>
+          <w:iCs/>
+          <w:color w:val="000000"/>
           <w:spacing w:val="0"/>
           <w:w w:val="100"/>
           <w:position w:val="0"/>
@@ -617,8 +711,10 @@
       </w:r>
       <w:r>
         <w:rPr>
-          <w:i/>
-          <w:iCs/>
+          <w:rFonts w:ascii="Times New Roman" w:eastAsia="Times New Roman" w:hAnsi="Times New Roman" w:cs="Times New Roman"/>
+          <w:i/>
+          <w:iCs/>
+          <w:color w:val="000000"/>
           <w:spacing w:val="0"/>
           <w:w w:val="100"/>
           <w:position w:val="0"/>
@@ -629,6 +725,8 @@
       </w:r>
       <w:r>
         <w:rPr>
+          <w:rFonts w:ascii="Times New Roman" w:eastAsia="Times New Roman" w:hAnsi="Times New Roman" w:cs="Times New Roman"/>
+          <w:color w:val="000000"/>
           <w:spacing w:val="0"/>
           <w:w w:val="100"/>
           <w:position w:val="0"/>
@@ -640,7 +738,7 @@
     </w:p>
     <w:p>
       <w:pPr>
-        <w:pStyle w:val="Style2"/>
+        <w:pStyle w:val="Style3"/>
         <w:keepNext w:val="0"/>
         <w:keepLines w:val="0"/>
         <w:widowControl w:val="0"/>
@@ -651,6 +749,8 @@
       </w:pPr>
       <w:r>
         <w:rPr>
+          <w:rFonts w:ascii="Times New Roman" w:eastAsia="Times New Roman" w:hAnsi="Times New Roman" w:cs="Times New Roman"/>
+          <w:color w:val="000000"/>
           <w:spacing w:val="0"/>
           <w:w w:val="100"/>
           <w:position w:val="0"/>
@@ -661,8 +761,10 @@
       </w:r>
       <w:r>
         <w:rPr>
-          <w:i/>
-          <w:iCs/>
+          <w:rFonts w:ascii="Times New Roman" w:eastAsia="Times New Roman" w:hAnsi="Times New Roman" w:cs="Times New Roman"/>
+          <w:i/>
+          <w:iCs/>
+          <w:color w:val="000000"/>
           <w:spacing w:val="0"/>
           <w:w w:val="100"/>
           <w:position w:val="0"/>
@@ -673,6 +775,8 @@
       </w:r>
       <w:r>
         <w:rPr>
+          <w:rFonts w:ascii="Times New Roman" w:eastAsia="Times New Roman" w:hAnsi="Times New Roman" w:cs="Times New Roman"/>
+          <w:color w:val="000000"/>
           <w:spacing w:val="0"/>
           <w:w w:val="100"/>
           <w:position w:val="0"/>
@@ -683,6 +787,8 @@
       </w:r>
       <w:r>
         <w:rPr>
+          <w:rFonts w:ascii="Times New Roman" w:eastAsia="Times New Roman" w:hAnsi="Times New Roman" w:cs="Times New Roman"/>
+          <w:color w:val="000000"/>
           <w:spacing w:val="0"/>
           <w:w w:val="100"/>
           <w:position w:val="0"/>
@@ -693,6 +799,8 @@
       </w:r>
       <w:r>
         <w:rPr>
+          <w:rFonts w:ascii="Times New Roman" w:eastAsia="Times New Roman" w:hAnsi="Times New Roman" w:cs="Times New Roman"/>
+          <w:color w:val="000000"/>
           <w:spacing w:val="0"/>
           <w:w w:val="100"/>
           <w:position w:val="0"/>
@@ -703,6 +811,8 @@
       </w:r>
       <w:r>
         <w:rPr>
+          <w:rFonts w:ascii="Times New Roman" w:eastAsia="Times New Roman" w:hAnsi="Times New Roman" w:cs="Times New Roman"/>
+          <w:color w:val="000000"/>
           <w:spacing w:val="0"/>
           <w:w w:val="100"/>
           <w:position w:val="0"/>
@@ -714,7 +824,7 @@
     </w:p>
     <w:p>
       <w:pPr>
-        <w:pStyle w:val="Style6"/>
+        <w:pStyle w:val="Style7"/>
         <w:keepNext w:val="0"/>
         <w:keepLines w:val="0"/>
         <w:widowControl w:val="0"/>
@@ -726,6 +836,8 @@
       </w:pPr>
       <w:r>
         <w:rPr>
+          <w:rFonts w:ascii="Times New Roman" w:eastAsia="Times New Roman" w:hAnsi="Times New Roman" w:cs="Times New Roman"/>
+          <w:color w:val="000000"/>
           <w:spacing w:val="0"/>
           <w:w w:val="100"/>
           <w:position w:val="0"/>
@@ -736,7 +848,9 @@
       </w:r>
       <w:r>
         <w:rPr>
+          <w:rFonts w:ascii="Times New Roman" w:eastAsia="Times New Roman" w:hAnsi="Times New Roman" w:cs="Times New Roman"/>
           <w:smallCaps/>
+          <w:color w:val="000000"/>
           <w:spacing w:val="0"/>
           <w:w w:val="100"/>
           <w:position w:val="0"/>
@@ -747,6 +861,8 @@
       </w:r>
       <w:r>
         <w:rPr>
+          <w:rFonts w:ascii="Times New Roman" w:eastAsia="Times New Roman" w:hAnsi="Times New Roman" w:cs="Times New Roman"/>
+          <w:color w:val="000000"/>
           <w:spacing w:val="0"/>
           <w:w w:val="100"/>
           <w:position w:val="0"/>
@@ -768,9 +884,9 @@
         <w:numFmt w:val="decimal"/>
         <w:numRestart w:val="continuous"/>
       </w:footnotePr>
+      <w:type w:val="continuous"/>
       <w:pgSz w:w="12240" w:h="16840"/>
-      <w:pgMar w:top="2238" w:left="1695" w:right="1027" w:bottom="721" w:header="1810" w:footer="293" w:gutter="0"/>
-      <w:pgNumType w:start="11"/>
+      <w:pgMar w:top="2238" w:left="1695" w:right="1027" w:bottom="721" w:header="0" w:footer="3" w:gutter="0"/>
       <w:cols w:space="720"/>
       <w:noEndnote/>
       <w:rtlGutter w:val="0"/>
@@ -805,7 +921,7 @@
   <w:docDefaults>
     <w:rPrDefault>
       <w:rPr>
-        <w:rFonts w:ascii="Arial Unicode MS" w:eastAsia="Arial Unicode MS" w:hAnsi="Arial Unicode MS" w:cs="Arial Unicode MS"/>
+        <w:rFonts w:ascii="Times New Roman" w:eastAsia="Times New Roman" w:hAnsi="Times New Roman" w:cs="Times New Roman"/>
         <w:sz w:val="24"/>
         <w:szCs w:val="24"/>
         <w:lang w:val="en-US" w:eastAsia="en-US" w:bidi="en-US"/>
@@ -837,7 +953,7 @@
       <w:jc w:val="left"/>
     </w:pPr>
     <w:rPr>
-      <w:rFonts w:ascii="Arial Unicode MS" w:eastAsia="Arial Unicode MS" w:hAnsi="Arial Unicode MS" w:cs="Arial Unicode MS"/>
+      <w:rFonts w:ascii="Times New Roman" w:eastAsia="Times New Roman" w:hAnsi="Times New Roman" w:cs="Times New Roman"/>
       <w:color w:val="000000"/>
       <w:spacing w:val="0"/>
       <w:w w:val="100"/>
@@ -851,7 +967,7 @@
   <w:style w:type="character" w:default="1" w:styleId="DefaultParagraphFont">
     <w:name w:val="Default Paragraph Font"/>
     <w:rPr>
-      <w:rFonts w:ascii="Arial Unicode MS" w:eastAsia="Arial Unicode MS" w:hAnsi="Arial Unicode MS" w:cs="Arial Unicode MS"/>
+      <w:rFonts w:ascii="Times New Roman" w:eastAsia="Times New Roman" w:hAnsi="Times New Roman" w:cs="Times New Roman"/>
       <w:color w:val="000000"/>
       <w:spacing w:val="0"/>
       <w:w w:val="100"/>
@@ -862,46 +978,50 @@
       <w:lang w:val="en-US" w:eastAsia="en-US" w:bidi="en-US"/>
     </w:rPr>
   </w:style>
-  <w:style w:type="character" w:customStyle="1" w:styleId="CharStyle3">
+  <w:style w:type="character" w:styleId="Hyperlink">
+    <w:name w:val="Hyperlink"/>
+    <w:basedOn w:val="DefaultParagraphFont"/>
+    <w:rPr>
+      <w:color w:val="0066CC"/>
+      <w:u w:val="single"/>
+    </w:rPr>
+  </w:style>
+  <w:style w:type="character" w:customStyle="1" w:styleId="CharStyle4">
     <w:name w:val="Body text (2)_"/>
     <w:basedOn w:val="DefaultParagraphFont"/>
-    <w:link w:val="Style2"/>
+    <w:link w:val="Style3"/>
     <w:rPr>
-      <w:rFonts w:ascii="Times New Roman" w:eastAsia="Times New Roman" w:hAnsi="Times New Roman" w:cs="Times New Roman"/>
       <w:b w:val="0"/>
       <w:bCs w:val="0"/>
       <w:i w:val="0"/>
       <w:iCs w:val="0"/>
       <w:smallCaps w:val="0"/>
       <w:strike w:val="0"/>
-      <w:color w:val="746C54"/>
       <w:sz w:val="15"/>
       <w:szCs w:val="15"/>
       <w:u w:val="none"/>
     </w:rPr>
   </w:style>
-  <w:style w:type="character" w:customStyle="1" w:styleId="CharStyle7">
+  <w:style w:type="character" w:customStyle="1" w:styleId="CharStyle8">
     <w:name w:val="Body text_"/>
     <w:basedOn w:val="DefaultParagraphFont"/>
-    <w:link w:val="Style6"/>
+    <w:link w:val="Style7"/>
     <w:rPr>
-      <w:rFonts w:ascii="Times New Roman" w:eastAsia="Times New Roman" w:hAnsi="Times New Roman" w:cs="Times New Roman"/>
       <w:b w:val="0"/>
       <w:bCs w:val="0"/>
       <w:i w:val="0"/>
       <w:iCs w:val="0"/>
       <w:smallCaps w:val="0"/>
       <w:strike w:val="0"/>
-      <w:color w:val="746C54"/>
       <w:sz w:val="18"/>
       <w:szCs w:val="18"/>
       <w:u w:val="none"/>
     </w:rPr>
   </w:style>
-  <w:style w:type="paragraph" w:customStyle="1" w:styleId="Style2">
+  <w:style w:type="paragraph" w:customStyle="1" w:styleId="Style3">
     <w:name w:val="Body text (2)"/>
     <w:basedOn w:val="Normal"/>
-    <w:link w:val="CharStyle3"/>
+    <w:link w:val="CharStyle4"/>
     <w:pPr>
       <w:widowControl w:val="0"/>
       <w:shd w:val="clear" w:color="auto" w:fill="FFFFFF"/>
@@ -910,23 +1030,21 @@
       <w:jc w:val="both"/>
     </w:pPr>
     <w:rPr>
-      <w:rFonts w:ascii="Times New Roman" w:eastAsia="Times New Roman" w:hAnsi="Times New Roman" w:cs="Times New Roman"/>
       <w:b w:val="0"/>
       <w:bCs w:val="0"/>
       <w:i w:val="0"/>
       <w:iCs w:val="0"/>
       <w:smallCaps w:val="0"/>
       <w:strike w:val="0"/>
-      <w:color w:val="746C54"/>
       <w:sz w:val="15"/>
       <w:szCs w:val="15"/>
       <w:u w:val="none"/>
     </w:rPr>
   </w:style>
-  <w:style w:type="paragraph" w:styleId="Style6">
+  <w:style w:type="paragraph" w:styleId="Style7">
     <w:name w:val="Body text"/>
     <w:basedOn w:val="Normal"/>
-    <w:link w:val="CharStyle7"/>
+    <w:link w:val="CharStyle8"/>
     <w:qFormat/>
     <w:pPr>
       <w:widowControl w:val="0"/>
@@ -935,14 +1053,12 @@
       <w:jc w:val="both"/>
     </w:pPr>
     <w:rPr>
-      <w:rFonts w:ascii="Times New Roman" w:eastAsia="Times New Roman" w:hAnsi="Times New Roman" w:cs="Times New Roman"/>
       <w:b w:val="0"/>
       <w:bCs w:val="0"/>
       <w:i w:val="0"/>
       <w:iCs w:val="0"/>
       <w:smallCaps w:val="0"/>
       <w:strike w:val="0"/>
-      <w:color w:val="746C54"/>
       <w:sz w:val="18"/>
       <w:szCs w:val="18"/>
       <w:u w:val="none"/>
